--- a/Documents/Demonstration Outline.docx
+++ b/Documents/Demonstration Outline.docx
@@ -216,6 +216,43 @@
               </w:numPr>
             </w:pPr>
             <w:r>
+              <w:t xml:space="preserve">Change </w:t>
+            </w:r>
+            <w:bookmarkStart w:id="0" w:name="_GoBack"/>
+            <w:bookmarkEnd w:id="0"/>
+            <w:r>
+              <w:t>Notify: True</w:t>
+            </w:r>
+          </w:p>
+          <w:p>
+            <w:pPr>
+              <w:pStyle w:val="ListParagraph"/>
+              <w:numPr>
+                <w:ilvl w:val="0"/>
+                <w:numId w:val="2"/>
+              </w:numPr>
+            </w:pPr>
+            <w:r>
+              <w:t xml:space="preserve">Manually change </w:t>
+            </w:r>
+            <w:proofErr w:type="spellStart"/>
+            <w:r>
+              <w:t>lastSafe</w:t>
+            </w:r>
+            <w:proofErr w:type="spellEnd"/>
+            <w:r>
+              <w:t xml:space="preserve"> value</w:t>
+            </w:r>
+          </w:p>
+          <w:p>
+            <w:pPr>
+              <w:pStyle w:val="ListParagraph"/>
+              <w:numPr>
+                <w:ilvl w:val="0"/>
+                <w:numId w:val="2"/>
+              </w:numPr>
+            </w:pPr>
+            <w:r>
               <w:t>Enable Bluetooth on 1 non-owner device</w:t>
             </w:r>
           </w:p>
@@ -423,8 +460,6 @@
             </w:r>
           </w:p>
         </w:tc>
-        <w:bookmarkStart w:id="0" w:name="_GoBack"/>
-        <w:bookmarkEnd w:id="0"/>
       </w:tr>
       <w:tr>
         <w:tc>
